--- a/DomainTests/bin/Debug/net8.0/test_doc_5.docx
+++ b/DomainTests/bin/Debug/net8.0/test_doc_5.docx
@@ -1817,27 +1817,7 @@
           <w:szCs w:val="24"/>
           <w:lang w:eastAsia="ru-RU"/>
         </w:rPr>
-        <w:t>{если (1) (1</w:t>
-      </w:r>
-      <w:r>
-        <w:rPr>
-          <w:rFonts w:eastAsia="Times New Roman" w:cs="Times New Roman" w:ascii="Times New Roman" w:hAnsi="Times New Roman"/>
-          <w:color w:themeColor="text1" w:val="000000"/>
-          <w:sz w:val="24"/>
-          <w:szCs w:val="24"/>
-          <w:lang w:eastAsia="ru-RU"/>
-        </w:rPr>
-        <w:t>.</w:t>
-      </w:r>
-      <w:r>
-        <w:rPr>
-          <w:rFonts w:eastAsia="Times New Roman" w:cs="Times New Roman" w:ascii="Times New Roman" w:hAnsi="Times New Roman"/>
-          <w:color w:themeColor="text1" w:val="000000"/>
-          <w:sz w:val="24"/>
-          <w:szCs w:val="24"/>
-          <w:lang w:eastAsia="ru-RU"/>
-        </w:rPr>
-        <w:t>1)}</w:t>
+        <w:t>{если (1) (1.1)}</w:t>
       </w:r>
     </w:p>
     <w:p>
@@ -2289,7 +2269,7 @@
           <w:szCs w:val="24"/>
           <w:lang w:eastAsia="ru-RU"/>
         </w:rPr>
-        <w:t>{если (3) (3.1)}</w:t>
+        <w:t>{если (3)      (3.1)}</w:t>
       </w:r>
     </w:p>
     <w:p>
